--- a/Документы/Отчеты/Алгоритм.docx
+++ b/Документы/Отчеты/Алгоритм.docx
@@ -14,44 +14,38 @@
       <w:pPr>
         <w:ind w:firstLine="709"/>
         <w:rPr>
-          <w:lang w:val="ru-RU" w:eastAsia="en-US"/>
-        </w:rPr>
-      </w:pPr>
-      <w:r>
-        <w:rPr>
-          <w:lang w:val="ru-RU" w:eastAsia="en-US"/>
-        </w:rPr>
-        <w:t>Для того, чтобы получить список совпадающих видеороликов в входящем видеопотоке</w:t>
-      </w:r>
-      <w:r>
-        <w:rPr>
-          <w:lang w:val="ru-RU" w:eastAsia="en-US"/>
-        </w:rPr>
-        <w:t xml:space="preserve"> реального времени</w:t>
-      </w:r>
-      <w:r>
-        <w:rPr>
-          <w:lang w:val="ru-RU" w:eastAsia="en-US"/>
-        </w:rPr>
-        <w:t>, необходимо провести сравнение входящих сигнатур кадров с базой роликов. При работе</w:t>
-      </w:r>
-      <w:r>
-        <w:rPr>
-          <w:lang w:val="ru-RU" w:eastAsia="en-US"/>
-        </w:rPr>
-        <w:t xml:space="preserve"> с базой, состоящей из 10</w:t>
+          <w:lang w:eastAsia="en-US"/>
+        </w:rPr>
+      </w:pPr>
+      <w:r>
+        <w:rPr>
+          <w:lang w:eastAsia="en-US"/>
+        </w:rPr>
+        <w:t xml:space="preserve">Для того, чтобы получить список совпадающих видеороликов в входящем видеопотоке реального времени, необходимо провести сравнение входящих сигнатур кадров с базой роликов. </w:t>
+      </w:r>
+      <w:r>
+        <w:rPr>
+          <w:lang w:eastAsia="en-US"/>
+        </w:rPr>
+        <w:t xml:space="preserve">Характерное время сравнения двух сигнатур составляет 5 мкс. </w:t>
+      </w:r>
+      <w:r>
+        <w:rPr>
+          <w:lang w:eastAsia="en-US"/>
+        </w:rPr>
+        <w:t xml:space="preserve">При работе с базой, состоящей из 1000 роликов со средней длительностью ролика в одну минуту </w:t>
       </w:r>
       <w:r>
         <w:rPr>
           <w:lang w:val="en-US" w:eastAsia="en-US"/>
         </w:rPr>
-        <w:t> </w:t>
-      </w:r>
-      <w:r>
-        <w:rPr>
-          <w:lang w:val="ru-RU" w:eastAsia="en-US"/>
-        </w:rPr>
-        <w:t xml:space="preserve">000 роликов и частотой кадров 25 </w:t>
+        <w:t>c</w:t>
+      </w:r>
+      <w:r>
+        <w:rPr>
+          <w:lang w:eastAsia="en-US"/>
+        </w:rPr>
+        <w:t xml:space="preserve"> частотой кадров 25 </w:t>
       </w:r>
       <m:oMath>
         <m:f>
@@ -60,7 +54,7 @@
               <w:rPr>
                 <w:rFonts w:ascii="Cambria Math" w:hAnsi="Cambria Math"/>
                 <w:i/>
-                <w:lang w:val="ru-RU" w:eastAsia="en-US"/>
+                <w:lang w:eastAsia="en-US"/>
               </w:rPr>
             </m:ctrlPr>
           </m:fPr>
@@ -68,7 +62,7 @@
             <m:r>
               <w:rPr>
                 <w:rFonts w:ascii="Cambria Math" w:hAnsi="Cambria Math"/>
-                <w:lang w:val="ru-RU" w:eastAsia="en-US"/>
+                <w:lang w:eastAsia="en-US"/>
               </w:rPr>
               <m:t>кадр</m:t>
             </m:r>
@@ -77,7 +71,7 @@
             <m:r>
               <w:rPr>
                 <w:rFonts w:ascii="Cambria Math" w:hAnsi="Cambria Math"/>
-                <w:lang w:val="ru-RU" w:eastAsia="en-US"/>
+                <w:lang w:eastAsia="en-US"/>
               </w:rPr>
               <m:t>сек</m:t>
             </m:r>
@@ -86,142 +80,17 @@
       </m:oMath>
       <w:r>
         <w:rPr>
-          <w:lang w:val="ru-RU" w:eastAsia="en-US"/>
-        </w:rPr>
-        <w:t xml:space="preserve">, простого сравнения сигнатур недостаточно. Характерное время сравнения 2 – ух сигнатур составляет 5 </w:t>
-      </w:r>
-      <w:proofErr w:type="spellStart"/>
-      <w:r>
-        <w:rPr>
-          <w:lang w:val="ru-RU" w:eastAsia="en-US"/>
-        </w:rPr>
-        <w:t>мкс</w:t>
-      </w:r>
-      <w:proofErr w:type="spellEnd"/>
-      <w:r>
-        <w:rPr>
-          <w:lang w:val="ru-RU" w:eastAsia="en-US"/>
-        </w:rPr>
-        <w:t xml:space="preserve">. Соответственно за время равное: </w:t>
+          <w:lang w:eastAsia="en-US"/>
+        </w:rPr>
+        <w:t xml:space="preserve">  необходимо сравнить сигнатуру из входящего видеопотока с более чем </w:t>
       </w:r>
       <m:oMath>
         <m:r>
           <w:rPr>
             <w:rFonts w:ascii="Cambria Math" w:hAnsi="Cambria Math"/>
-            <w:lang w:val="ru-RU" w:eastAsia="en-US"/>
+            <w:lang w:eastAsia="en-US"/>
           </w:rPr>
-          <m:t xml:space="preserve">t= </m:t>
-        </m:r>
-        <m:f>
-          <m:fPr>
-            <m:ctrlPr>
-              <w:rPr>
-                <w:rFonts w:ascii="Cambria Math" w:hAnsi="Cambria Math"/>
-                <w:i/>
-                <w:lang w:val="ru-RU" w:eastAsia="en-US"/>
-              </w:rPr>
-            </m:ctrlPr>
-          </m:fPr>
-          <m:num>
-            <m:r>
-              <w:rPr>
-                <w:rFonts w:ascii="Cambria Math" w:hAnsi="Cambria Math"/>
-                <w:lang w:val="ru-RU" w:eastAsia="en-US"/>
-              </w:rPr>
-              <m:t>1 сек</m:t>
-            </m:r>
-          </m:num>
-          <m:den>
-            <m:r>
-              <w:rPr>
-                <w:rFonts w:ascii="Cambria Math" w:hAnsi="Cambria Math"/>
-                <w:lang w:val="ru-RU" w:eastAsia="en-US"/>
-              </w:rPr>
-              <m:t>25 кадр.</m:t>
-            </m:r>
-          </m:den>
-        </m:f>
-        <m:r>
-          <w:rPr>
-            <w:rFonts w:ascii="Cambria Math" w:hAnsi="Cambria Math"/>
-            <w:lang w:val="ru-RU" w:eastAsia="en-US"/>
-          </w:rPr>
-          <m:t xml:space="preserve"> </m:t>
-        </m:r>
-        <m:r>
-          <m:rPr>
-            <m:sty m:val="p"/>
-          </m:rPr>
-          <w:rPr>
-            <w:rFonts w:ascii="Cambria Math" w:hAnsi="Cambria Math"/>
-            <w:lang w:val="ru-RU" w:eastAsia="en-US"/>
-          </w:rPr>
-          <m:t>= 40</m:t>
-        </m:r>
-        <m:r>
-          <m:rPr>
-            <m:sty m:val="p"/>
-          </m:rPr>
-          <w:rPr>
-            <w:rFonts w:ascii="Cambria Math" w:hAnsi="Cambria Math"/>
-            <w:lang w:val="ru-RU" w:eastAsia="en-US"/>
-          </w:rPr>
-          <m:t> </m:t>
-        </m:r>
-        <m:r>
-          <m:rPr>
-            <m:sty m:val="p"/>
-          </m:rPr>
-          <w:rPr>
-            <w:rFonts w:ascii="Cambria Math" w:hAnsi="Cambria Math"/>
-            <w:lang w:val="ru-RU" w:eastAsia="en-US"/>
-          </w:rPr>
-          <m:t>000 мкс</m:t>
-        </m:r>
-      </m:oMath>
-      <w:r>
-        <w:rPr>
-          <w:lang w:val="ru-RU" w:eastAsia="en-US"/>
-        </w:rPr>
-        <w:t xml:space="preserve"> и </w:t>
-      </w:r>
-      <w:r>
-        <w:rPr>
-          <w:lang w:val="ru-RU" w:eastAsia="en-US"/>
-        </w:rPr>
-        <w:t>средней длине ролика в 1 минуту</w:t>
-      </w:r>
-      <w:r>
-        <w:rPr>
-          <w:lang w:val="ru-RU" w:eastAsia="en-US"/>
-        </w:rPr>
-        <w:t>,</w:t>
-      </w:r>
-      <w:r>
-        <w:rPr>
-          <w:lang w:val="ru-RU" w:eastAsia="en-US"/>
-        </w:rPr>
-        <w:t xml:space="preserve"> необходимо сравнить </w:t>
-      </w:r>
-      <w:r>
-        <w:rPr>
-          <w:lang w:val="ru-RU" w:eastAsia="en-US"/>
-        </w:rPr>
-        <w:t>с</w:t>
-      </w:r>
-      <w:r>
-        <w:rPr>
-          <w:lang w:val="ru-RU" w:eastAsia="en-US"/>
-        </w:rPr>
-        <w:t xml:space="preserve">игнатуру из входящего видеопотока с более чем </w:t>
-      </w:r>
-      <m:oMath>
-        <m:r>
-          <w:rPr>
-            <w:rFonts w:ascii="Cambria Math" w:hAnsi="Cambria Math"/>
-            <w:lang w:val="ru-RU" w:eastAsia="en-US"/>
-          </w:rPr>
-          <m:t xml:space="preserve">15* </m:t>
+          <m:t>15*</m:t>
         </m:r>
         <m:sSup>
           <m:sSupPr>
@@ -229,7 +98,7 @@
               <w:rPr>
                 <w:rFonts w:ascii="Cambria Math" w:hAnsi="Cambria Math"/>
                 <w:i/>
-                <w:lang w:val="ru-RU" w:eastAsia="en-US"/>
+                <w:lang w:eastAsia="en-US"/>
               </w:rPr>
             </m:ctrlPr>
           </m:sSupPr>
@@ -237,7 +106,7 @@
             <m:r>
               <w:rPr>
                 <w:rFonts w:ascii="Cambria Math" w:hAnsi="Cambria Math"/>
-                <w:lang w:val="ru-RU" w:eastAsia="en-US"/>
+                <w:lang w:eastAsia="en-US"/>
               </w:rPr>
               <m:t>10</m:t>
             </m:r>
@@ -246,7 +115,7 @@
             <m:r>
               <w:rPr>
                 <w:rFonts w:ascii="Cambria Math" w:hAnsi="Cambria Math"/>
-                <w:lang w:val="ru-RU" w:eastAsia="en-US"/>
+                <w:lang w:eastAsia="en-US"/>
               </w:rPr>
               <m:t>6</m:t>
             </m:r>
@@ -255,211 +124,90 @@
       </m:oMath>
       <w:r>
         <w:rPr>
-          <w:lang w:val="ru-RU" w:eastAsia="en-US"/>
+          <w:lang w:eastAsia="en-US"/>
         </w:rPr>
         <w:t xml:space="preserve"> </w:t>
       </w:r>
       <w:r>
         <w:rPr>
-          <w:lang w:val="ru-RU" w:eastAsia="en-US"/>
-        </w:rPr>
-        <w:t xml:space="preserve">сигнатур из базы роликов. Однако за время </w:t>
-      </w:r>
-      <m:oMath>
-        <m:r>
-          <w:rPr>
-            <w:rFonts w:ascii="Cambria Math" w:hAnsi="Cambria Math"/>
-            <w:lang w:val="ru-RU" w:eastAsia="en-US"/>
-          </w:rPr>
-          <m:t>t</m:t>
-        </m:r>
-      </m:oMath>
-      <w:r>
-        <w:rPr>
-          <w:lang w:val="ru-RU" w:eastAsia="en-US"/>
-        </w:rPr>
-        <w:t xml:space="preserve"> </w:t>
-      </w:r>
-      <w:r>
-        <w:rPr>
-          <w:lang w:val="ru-RU" w:eastAsia="en-US"/>
-        </w:rPr>
-        <w:t xml:space="preserve">возможно сравнить только: </w:t>
-      </w:r>
-      <m:oMath>
-        <m:r>
-          <w:rPr>
-            <w:rFonts w:ascii="Cambria Math" w:hAnsi="Cambria Math"/>
-            <w:lang w:val="ru-RU" w:eastAsia="en-US"/>
-          </w:rPr>
-          <m:t>n=</m:t>
-        </m:r>
-        <m:f>
-          <m:fPr>
-            <m:ctrlPr>
-              <w:rPr>
-                <w:rFonts w:ascii="Cambria Math" w:hAnsi="Cambria Math"/>
-                <w:i/>
-                <w:lang w:val="ru-RU" w:eastAsia="en-US"/>
-              </w:rPr>
-            </m:ctrlPr>
-          </m:fPr>
-          <m:num>
-            <m:r>
-              <w:rPr>
-                <w:rFonts w:ascii="Cambria Math" w:hAnsi="Cambria Math"/>
-                <w:lang w:val="ru-RU" w:eastAsia="en-US"/>
-              </w:rPr>
-              <m:t>40.000мкс</m:t>
-            </m:r>
-          </m:num>
-          <m:den>
-            <m:r>
-              <w:rPr>
-                <w:rFonts w:ascii="Cambria Math" w:hAnsi="Cambria Math"/>
-                <w:lang w:val="ru-RU" w:eastAsia="en-US"/>
-              </w:rPr>
-              <m:t>5мкс</m:t>
-            </m:r>
-          </m:den>
-        </m:f>
-        <m:r>
-          <w:rPr>
-            <w:rFonts w:ascii="Cambria Math" w:hAnsi="Cambria Math"/>
-            <w:lang w:val="ru-RU" w:eastAsia="en-US"/>
-          </w:rPr>
-          <m:t>=8000</m:t>
-        </m:r>
-      </m:oMath>
-      <w:r>
-        <w:rPr>
-          <w:lang w:val="ru-RU" w:eastAsia="en-US"/>
-        </w:rPr>
-        <w:t xml:space="preserve"> </w:t>
-      </w:r>
-      <w:r>
-        <w:rPr>
-          <w:lang w:val="ru-RU" w:eastAsia="en-US"/>
-        </w:rPr>
-        <w:t xml:space="preserve">сигнатур. Для того что бы решить эту проблему, необходимо сократить число сравнений. </w:t>
+          <w:lang w:eastAsia="en-US"/>
+        </w:rPr>
+        <w:t>сигнатур из базы роликов. Однако за время</w:t>
+      </w:r>
+      <w:r>
+        <w:rPr>
+          <w:lang w:val="ru-RU" w:eastAsia="en-US"/>
+        </w:rPr>
+        <w:t xml:space="preserve"> о</w:t>
+      </w:r>
+      <w:r>
+        <w:rPr>
+          <w:lang w:eastAsia="en-US"/>
+        </w:rPr>
+        <w:t xml:space="preserve">дного кадра можно сравнить только 8000 сигнатур. Необходимо в тысячу раз сократить число сравнений. </w:t>
       </w:r>
     </w:p>
     <w:p>
       <w:pPr>
         <w:ind w:firstLine="709"/>
         <w:rPr>
-          <w:lang w:val="ru-RU" w:eastAsia="en-US"/>
-        </w:rPr>
-      </w:pPr>
-      <w:r>
-        <w:rPr>
-          <w:lang w:val="ru-RU" w:eastAsia="en-US"/>
-        </w:rPr>
-        <w:t xml:space="preserve">В различных видео существуют последовательности похожих кадров. Они могут быть разной длинный и разной степени схожести. Однако, выделяя такие схожие последовательности кадров, можно объединить видеофрагмент в сегменты похожих кадров. </w:t>
-      </w:r>
-      <w:r>
-        <w:rPr>
-          <w:lang w:val="ru-RU" w:eastAsia="en-US"/>
-        </w:rPr>
-        <w:t>Таким образом, если сравнивать сигнатуру входящего видеопотока не со всеми сигнатурами подряд, а только с ключевыми сигнатурами видео сегмента, можно достичь сокращение количества сравнений в 100 раз.</w:t>
+          <w:lang w:eastAsia="en-US"/>
+        </w:rPr>
+      </w:pPr>
+      <w:r>
+        <w:rPr>
+          <w:lang w:eastAsia="en-US"/>
+        </w:rPr>
+        <w:t xml:space="preserve">Практически в любом видео существуют последовательности похожих кадров. Они могут быть разной длины и разной степени схожести. Можно объединять такие последовательности в сегменты и для каждого сегмента задавать одну «ключевую» сигнатуру. </w:t>
+      </w:r>
+      <w:r>
+        <w:rPr>
+          <w:lang w:val="ru-RU" w:eastAsia="en-US"/>
+        </w:rPr>
+        <w:t>Е</w:t>
+      </w:r>
+      <w:r>
+        <w:rPr>
+          <w:lang w:eastAsia="en-US"/>
+        </w:rPr>
+        <w:t xml:space="preserve">сли сравнивать сигнатуру входящего видеопотока не со всеми сигнатурами подряд, а только с ключевыми сигнатурами видео сегмента, то можно сократить количество сравнений в десятки или даже в сотни раз. Сегменты формируется путем сравнения соседних сигнатур видео ролика. Если очередной кадр отличается от предыдущего кадра слишком сильно, то с него начинается новый сегмент. В данной дипломной работе, ключевой сигнатурой является первая сигнатура в видео сегменте. </w:t>
       </w:r>
     </w:p>
     <w:p>
       <w:pPr>
         <w:ind w:firstLine="709"/>
         <w:rPr>
-          <w:lang w:val="ru-RU" w:eastAsia="en-US"/>
-        </w:rPr>
-      </w:pPr>
-      <w:r>
-        <w:rPr>
-          <w:lang w:val="ru-RU" w:eastAsia="en-US"/>
-        </w:rPr>
-        <w:t xml:space="preserve">Сегменты </w:t>
-      </w:r>
-      <w:r>
-        <w:rPr>
-          <w:lang w:val="ru-RU" w:eastAsia="en-US"/>
-        </w:rPr>
-        <w:t>формируется</w:t>
-      </w:r>
-      <w:r>
-        <w:rPr>
-          <w:lang w:val="ru-RU" w:eastAsia="en-US"/>
-        </w:rPr>
-        <w:t xml:space="preserve"> путем сравнения соседних сигнатур видео ролика, и </w:t>
-      </w:r>
-      <w:r>
-        <w:rPr>
-          <w:lang w:val="ru-RU" w:eastAsia="en-US"/>
-        </w:rPr>
-        <w:t xml:space="preserve">при достижении </w:t>
-      </w:r>
-      <w:r>
-        <w:rPr>
-          <w:lang w:val="ru-RU" w:eastAsia="en-US"/>
-        </w:rPr>
-        <w:t xml:space="preserve">различных </w:t>
-      </w:r>
-      <w:r>
-        <w:rPr>
-          <w:lang w:val="ru-RU" w:eastAsia="en-US"/>
-        </w:rPr>
-        <w:t>порог</w:t>
-      </w:r>
-      <w:r>
-        <w:rPr>
-          <w:lang w:val="ru-RU" w:eastAsia="en-US"/>
-        </w:rPr>
-        <w:t>ов</w:t>
-      </w:r>
-      <w:r>
-        <w:rPr>
-          <w:lang w:val="ru-RU" w:eastAsia="en-US"/>
-        </w:rPr>
-        <w:t xml:space="preserve"> </w:t>
-      </w:r>
-      <w:r>
-        <w:rPr>
-          <w:lang w:val="ru-RU" w:eastAsia="en-US"/>
-        </w:rPr>
-        <w:t xml:space="preserve">при </w:t>
-      </w:r>
-      <w:r>
-        <w:rPr>
-          <w:lang w:val="ru-RU" w:eastAsia="en-US"/>
-        </w:rPr>
-        <w:t>сравнени</w:t>
-      </w:r>
-      <w:r>
-        <w:rPr>
-          <w:lang w:val="ru-RU" w:eastAsia="en-US"/>
-        </w:rPr>
-        <w:t>и, формирование сегмента считается оконченным</w:t>
-      </w:r>
-      <w:r>
-        <w:rPr>
-          <w:lang w:val="ru-RU" w:eastAsia="en-US"/>
-        </w:rPr>
-        <w:t>. После разделения, сегменты содержат в себе похожие сигнатуры</w:t>
-      </w:r>
-      <w:r>
-        <w:rPr>
-          <w:lang w:val="ru-RU" w:eastAsia="en-US"/>
-        </w:rPr>
-        <w:t>, таким образом среди них можно выделить ключевую сигнатуру, с которой и будет происходить сравнение во время поиска</w:t>
-      </w:r>
-      <w:r>
-        <w:rPr>
-          <w:lang w:val="ru-RU" w:eastAsia="en-US"/>
-        </w:rPr>
-        <w:t xml:space="preserve">. В данной дипломной работе, ключевой сигнатурой </w:t>
-      </w:r>
-      <w:r>
-        <w:rPr>
-          <w:lang w:val="ru-RU" w:eastAsia="en-US"/>
-        </w:rPr>
-        <w:t xml:space="preserve">является первая сигнатура в видео сегменте. </w:t>
+          <w:iCs/>
+          <w:lang w:eastAsia="en-US"/>
+        </w:rPr>
+      </w:pPr>
+      <w:r>
+        <w:rPr>
+          <w:iCs/>
+          <w:lang w:val="ru-RU" w:eastAsia="en-US"/>
+        </w:rPr>
+        <w:t>В</w:t>
+      </w:r>
+      <w:r>
+        <w:rPr>
+          <w:iCs/>
+          <w:lang w:eastAsia="en-US"/>
+        </w:rPr>
+        <w:t xml:space="preserve"> процессе анализа бесконечной последовательности входных кадров мы можем помнить список ранее найденных «похожих» частей роликов – список «активных» роликов. При получении очередного изображения нужно сравнивать его сигнатуру со следующей сигнатурой у каждого «активного» ролика. Если сигнатуры сильно отличаются, то этот ролик нужно </w:t>
+      </w:r>
+      <w:r>
+        <w:rPr>
+          <w:iCs/>
+          <w:lang w:val="ru-RU" w:eastAsia="en-US"/>
+        </w:rPr>
+        <w:t>удалять</w:t>
+      </w:r>
+      <w:r>
+        <w:rPr>
+          <w:iCs/>
+          <w:lang w:eastAsia="en-US"/>
+        </w:rPr>
+        <w:t xml:space="preserve"> из списка «активных» роликов. При таком сравнении можно требовать точного совпадения сигнатур, в то время как для поиска в базе данных роликов на первом этапе можно требовать грубого совпадения сигнатур. То есть на первом этапе нужно отсеять гарантированно непохожие ролики, а на втором этапе – оставить только гарантированно похожие. </w:t>
       </w:r>
     </w:p>
     <w:p>
@@ -478,31 +226,91 @@
         <w:rPr>
           <w:lang w:val="ru-RU" w:eastAsia="en-US"/>
         </w:rPr>
-        <w:t xml:space="preserve">После получения сигнатуры кадра из входящего видеопотока, необходимо выполнить уже поиск не похожих сигнатур, а поиск похожих видео сегментов. </w:t>
-      </w:r>
-      <w:r>
-        <w:rPr>
-          <w:lang w:val="ru-RU" w:eastAsia="en-US"/>
-        </w:rPr>
-        <w:t xml:space="preserve">Как наиболее оптимальным способом искать совпадающие видео сегменты выходит за рамки данной дипломной работы. Время, затраченное на эту процедуру, не будет </w:t>
-      </w:r>
-      <w:r>
-        <w:rPr>
-          <w:lang w:val="ru-RU" w:eastAsia="en-US"/>
-        </w:rPr>
-        <w:t>учитываться. Дале</w:t>
-      </w:r>
-      <w:r>
-        <w:rPr>
-          <w:lang w:val="ru-RU" w:eastAsia="en-US"/>
-        </w:rPr>
-        <w:t xml:space="preserve">е набор похожих видео сегментов необходимо обработать. Т.е. отсеять ошибочно выбранные, расширить зону искомого кадра и продолжить работу с найденными ранее. </w:t>
-      </w:r>
-      <w:r>
-        <w:rPr>
-          <w:lang w:val="ru-RU" w:eastAsia="en-US"/>
-        </w:rPr>
-        <w:t xml:space="preserve">Работа с входящем видеопоток формирует конечный автомат. Берется очередной кадр из входящей видеопоследовательности, считается сигнатура и подается на вход алгоритму поиска похожих видео сегментов. Алгоритм поиска выполняет сравнение с ключевыми сигнатурами видео сегментов используя </w:t>
+        <w:t xml:space="preserve">Как наиболее оптимальным способом </w:t>
+      </w:r>
+      <w:r>
+        <w:rPr>
+          <w:lang w:val="ru-RU" w:eastAsia="en-US"/>
+        </w:rPr>
+        <w:t>хранить</w:t>
+      </w:r>
+      <w:r>
+        <w:rPr>
+          <w:lang w:val="ru-RU" w:eastAsia="en-US"/>
+        </w:rPr>
+        <w:t xml:space="preserve"> </w:t>
+      </w:r>
+      <w:r>
+        <w:rPr>
+          <w:lang w:val="ru-RU" w:eastAsia="en-US"/>
+        </w:rPr>
+        <w:t xml:space="preserve">подготовленные </w:t>
+      </w:r>
+      <w:r>
+        <w:rPr>
+          <w:lang w:val="ru-RU" w:eastAsia="en-US"/>
+        </w:rPr>
+        <w:t>видео сегменты</w:t>
+      </w:r>
+      <w:r>
+        <w:rPr>
+          <w:lang w:val="ru-RU" w:eastAsia="en-US"/>
+        </w:rPr>
+        <w:t>, для ускорения поиска,</w:t>
+      </w:r>
+      <w:r>
+        <w:rPr>
+          <w:lang w:val="ru-RU" w:eastAsia="en-US"/>
+        </w:rPr>
+        <w:t xml:space="preserve"> выходит за рамки данной дипломной работы. Время, затраченное на эту процедуру, не будет учитываться. Работа с входящем видеопоток формирует конечный автомат. Берется очередной кадр из </w:t>
+      </w:r>
+      <w:r>
+        <w:rPr>
+          <w:lang w:val="ru-RU" w:eastAsia="en-US"/>
+        </w:rPr>
+        <w:t xml:space="preserve">бесконечной </w:t>
+      </w:r>
+      <w:r>
+        <w:rPr>
+          <w:lang w:val="ru-RU" w:eastAsia="en-US"/>
+        </w:rPr>
+        <w:t xml:space="preserve">входящей видеопоследовательности, считается сигнатура и подается на вход алгоритму поиска похожих видео сегментов. </w:t>
+      </w:r>
+      <w:r>
+        <w:rPr>
+          <w:lang w:val="ru-RU" w:eastAsia="en-US"/>
+        </w:rPr>
+        <w:t xml:space="preserve">Поиск выполняется с </w:t>
+      </w:r>
+      <w:r>
+        <w:rPr>
+          <w:lang w:val="ru-RU" w:eastAsia="en-US"/>
+        </w:rPr>
+        <w:t>“</w:t>
+      </w:r>
+      <w:r>
+        <w:rPr>
+          <w:lang w:val="ru-RU" w:eastAsia="en-US"/>
+        </w:rPr>
+        <w:t>высоким</w:t>
+      </w:r>
+      <w:r>
+        <w:rPr>
+          <w:lang w:val="ru-RU" w:eastAsia="en-US"/>
+        </w:rPr>
+        <w:t xml:space="preserve">” </w:t>
+      </w:r>
+      <w:r>
+        <w:rPr>
+          <w:lang w:val="ru-RU" w:eastAsia="en-US"/>
+        </w:rPr>
+        <w:t xml:space="preserve">порогом, чтобы гарантированно отсеять несовпадающие. </w:t>
+      </w:r>
+      <w:r>
+        <w:rPr>
+          <w:lang w:val="ru-RU" w:eastAsia="en-US"/>
+        </w:rPr>
+        <w:t xml:space="preserve">Алгоритм поиска выполняет сравнение с ключевыми сигнатурами видео сегментов используя </w:t>
       </w:r>
       <w:r>
         <w:rPr>
@@ -544,7 +352,13 @@
         <w:rPr>
           <w:lang w:val="ru-RU" w:eastAsia="en-US"/>
         </w:rPr>
-        <w:t>отсеять неподходящие. Так же возможны случаи, когда искомая сигнатура находится внутри сегмента или сегмент, состо</w:t>
+        <w:t>гарантированно оставить только похожие видео сегменты</w:t>
+      </w:r>
+      <w:r>
+        <w:rPr>
+          <w:lang w:val="ru-RU" w:eastAsia="en-US"/>
+        </w:rPr>
+        <w:t>. Так же возможны случаи, когда искомая сигнатура находится внутри сегмента или сегмент, состо</w:t>
       </w:r>
       <w:r>
         <w:rPr>
@@ -556,26 +370,104 @@
         <w:rPr>
           <w:lang w:val="ru-RU" w:eastAsia="en-US"/>
         </w:rPr>
-        <w:t xml:space="preserve"> из абсолютно одинаковых кадров (несколько секунд черного экрана). Что бы допустить минимум ошибок при работе с такими сегментами, необходимо использовать окно поиска. </w:t>
-      </w:r>
-      <w:r>
-        <w:rPr>
-          <w:lang w:val="ru-RU" w:eastAsia="en-US"/>
-        </w:rPr>
-        <w:t xml:space="preserve">Окно поиска заключается в расширении зоны поиска кадра из входящего видеопотока, за счет нахождения сильно похожих кадров внутри сегмента видеоролика. Сохраняя найденные сегменты на каждой итерации конечного автомата, можно с высокой достоверностью отсеивать ошибочно выбранные, вести подсчет ошибок, например: пропуски кадров. После того как работа с видео сегментом закончена, например кадры в нем закончились, если он подходит под условия поиска, т.е. количество ошибок не превышает заданного, можно с высоким уровнем достоверности утверждать, что этот видео сегмент и есть искомый. </w:t>
-      </w:r>
-      <w:r>
-        <w:rPr>
-          <w:lang w:val="ru-RU" w:eastAsia="en-US"/>
-        </w:rPr>
-        <w:t xml:space="preserve">Таким образом </w:t>
+        <w:t xml:space="preserve"> из абсолютно одинаковых кадров (</w:t>
+      </w:r>
+      <w:r>
+        <w:rPr>
+          <w:lang w:val="ru-RU" w:eastAsia="en-US"/>
+        </w:rPr>
+        <w:t>продолжительный черный экран</w:t>
+      </w:r>
+      <w:r>
+        <w:rPr>
+          <w:lang w:val="ru-RU" w:eastAsia="en-US"/>
+        </w:rPr>
+        <w:t xml:space="preserve">). Что бы допустить минимум ошибок при работе с такими сегментами, необходимо использовать окно поиска. </w:t>
+      </w:r>
+      <w:r>
+        <w:rPr>
+          <w:lang w:val="ru-RU" w:eastAsia="en-US"/>
+        </w:rPr>
+        <w:t xml:space="preserve">Окно поиска заключается в расширении зоны поиска кадра из входящего видеопотока, за счет нахождения </w:t>
+      </w:r>
+      <w:r>
+        <w:rPr>
+          <w:lang w:val="ru-RU" w:eastAsia="en-US"/>
+        </w:rPr>
+        <w:t>нескольких сигнатур, совпадающих с сигнатурой, полученной из кадра входящего видеопотока.</w:t>
+      </w:r>
+      <w:r>
+        <w:rPr>
+          <w:lang w:val="ru-RU" w:eastAsia="en-US"/>
+        </w:rPr>
+        <w:t xml:space="preserve"> </w:t>
+      </w:r>
+      <w:r>
+        <w:rPr>
+          <w:lang w:val="ru-RU" w:eastAsia="en-US"/>
+        </w:rPr>
+        <w:t xml:space="preserve">После нахождения нескольких похожих кадров внутри видео сегмента, необходимо сформировать окно, взяв первый похожий кадр как левую границу окна, а последний, как правую границу соответственно. </w:t>
+      </w:r>
+      <w:r>
+        <w:rPr>
+          <w:lang w:val="ru-RU" w:eastAsia="en-US"/>
+        </w:rPr>
+        <w:t xml:space="preserve">Так же индекс опорной сигнатуры, выбирается совпадающей с левой </w:t>
       </w:r>
       <w:r>
         <w:rPr>
           <w:lang w:val="ru-RU" w:eastAsia="en-US"/>
         </w:rPr>
         <w:lastRenderedPageBreak/>
-        <w:t xml:space="preserve">выполняется достоверный поиск совпавших видео сегментов </w:t>
+        <w:t xml:space="preserve">границей окна. Опорная сигнатура, это сигнатура кадра, которая считается искомой на данной итерации конечного автомата. </w:t>
+      </w:r>
+      <w:r>
+        <w:rPr>
+          <w:lang w:val="ru-RU" w:eastAsia="en-US"/>
+        </w:rPr>
+        <w:t xml:space="preserve">Далее на каждой итерации конечного автомата, если следующая ожидаемая сигнатура, не совпадает с сигнатурой из входящего видеопотока, выполняется корректировка окна, таким же способом, как и его определение. </w:t>
+      </w:r>
+      <w:r>
+        <w:rPr>
+          <w:lang w:val="ru-RU" w:eastAsia="en-US"/>
+        </w:rPr>
+        <w:t xml:space="preserve">Если левая граница окна не изменилась, то индекс опорной сигнатуры увеличивается на единицу, а предыдущая сигнатура помечается как совпавшая. </w:t>
+      </w:r>
+      <w:r>
+        <w:rPr>
+          <w:lang w:val="ru-RU" w:eastAsia="en-US"/>
+        </w:rPr>
+        <w:t xml:space="preserve">Сохраняя найденные сегменты на каждой итерации конечного автомата, </w:t>
+      </w:r>
+      <w:r>
+        <w:rPr>
+          <w:lang w:val="ru-RU" w:eastAsia="en-US"/>
+        </w:rPr>
+        <w:t xml:space="preserve">появляется возможность отслеживать количество ошибок </w:t>
+      </w:r>
+      <w:r>
+        <w:rPr>
+          <w:lang w:val="ru-RU" w:eastAsia="en-US"/>
+        </w:rPr>
+        <w:t>в</w:t>
+      </w:r>
+      <w:r>
+        <w:rPr>
+          <w:lang w:val="ru-RU" w:eastAsia="en-US"/>
+        </w:rPr>
+        <w:t xml:space="preserve"> сегменте, таким образом гарантированно отсеивая неподходящие. </w:t>
+      </w:r>
+      <w:r>
+        <w:rPr>
+          <w:lang w:val="ru-RU" w:eastAsia="en-US"/>
+        </w:rPr>
+        <w:t xml:space="preserve">После того как работа с видео сегментом закончена, например кадры в нем закончились, если он подходит под условия поиска, т.е. количество ошибок не превышает заданного, можно с высоким уровнем достоверности утверждать, что этот видео сегмент и есть искомый. </w:t>
+      </w:r>
+      <w:r>
+        <w:rPr>
+          <w:lang w:val="ru-RU" w:eastAsia="en-US"/>
+        </w:rPr>
+        <w:t xml:space="preserve">Таким образом выполняется достоверный поиск совпавших видео сегментов </w:t>
       </w:r>
       <w:r>
         <w:rPr>
@@ -934,6 +826,7 @@
         <w:rPr>
           <w:rFonts w:eastAsiaTheme="minorEastAsia"/>
         </w:rPr>
+        <w:lastRenderedPageBreak/>
         <w:t>Разбиение ролика на сегменты</w:t>
       </w:r>
     </w:p>
@@ -1280,14 +1173,7 @@
         <w:rPr>
           <w:lang w:val="ru-RU" w:eastAsia="en-US"/>
         </w:rPr>
-        <w:t xml:space="preserve"> что данный сегмент </w:t>
-      </w:r>
-      <w:r>
-        <w:rPr>
-          <w:lang w:val="ru-RU" w:eastAsia="en-US"/>
-        </w:rPr>
-        <w:lastRenderedPageBreak/>
-        <w:t xml:space="preserve">сформирован. Порог </w:t>
+        <w:t xml:space="preserve"> что данный сегмент сформирован. Порог </w:t>
       </w:r>
       <m:oMath>
         <m:sSub>
@@ -2020,6 +1906,7 @@
         <w:rPr>
           <w:lang w:val="ru-RU"/>
         </w:rPr>
+        <w:lastRenderedPageBreak/>
         <w:t>П</w:t>
       </w:r>
       <w:r>
@@ -2229,14 +2116,7 @@
         <w:rPr>
           <w:lang w:val="ru-RU" w:eastAsia="zh-CN"/>
         </w:rPr>
-        <w:t xml:space="preserve">После получения очередного кадра из входящего видеопотока, выполняется поиск по базе данных подготовленных видеороликов. Данный алгоритм производит поиск с </w:t>
-      </w:r>
-      <w:r>
-        <w:rPr>
-          <w:lang w:val="ru-RU" w:eastAsia="zh-CN"/>
-        </w:rPr>
-        <w:lastRenderedPageBreak/>
-        <w:t xml:space="preserve">порогом </w:t>
+        <w:t xml:space="preserve">После получения очередного кадра из входящего видеопотока, выполняется поиск по базе данных подготовленных видеороликов. Данный алгоритм производит поиск с порогом </w:t>
       </w:r>
       <w:bookmarkStart w:id="26" w:name="OLE_LINK72"/>
       <w:bookmarkStart w:id="27" w:name="OLE_LINK73"/>

--- a/Документы/Отчеты/Алгоритм.docx
+++ b/Документы/Отчеты/Алгоритм.docx
@@ -6,6 +6,8 @@
       <w:pPr>
         <w:pStyle w:val="Heading2"/>
       </w:pPr>
+      <w:bookmarkStart w:id="0" w:name="OLE_LINK3"/>
+      <w:bookmarkStart w:id="1" w:name="OLE_LINK4"/>
       <w:r>
         <w:t>Описание проблемы</w:t>
       </w:r>
@@ -21,19 +23,7 @@
         <w:rPr>
           <w:lang w:eastAsia="en-US"/>
         </w:rPr>
-        <w:t xml:space="preserve">Для того, чтобы получить список совпадающих видеороликов в входящем видеопотоке реального времени, необходимо провести сравнение входящих сигнатур кадров с базой роликов. </w:t>
-      </w:r>
-      <w:r>
-        <w:rPr>
-          <w:lang w:eastAsia="en-US"/>
-        </w:rPr>
-        <w:t xml:space="preserve">Характерное время сравнения двух сигнатур составляет 5 мкс. </w:t>
-      </w:r>
-      <w:r>
-        <w:rPr>
-          <w:lang w:eastAsia="en-US"/>
-        </w:rPr>
-        <w:t xml:space="preserve">При работе с базой, состоящей из 1000 роликов со средней длительностью ролика в одну минуту </w:t>
+        <w:t xml:space="preserve">Для того, чтобы получить список совпадающих видеороликов в входящем видеопотоке реального времени, необходимо провести сравнение входящих сигнатур кадров с базой роликов. При работе с базой, состоящей из 1000 роликов со средней длительностью ролика в одну минуту </w:t>
       </w:r>
       <w:r>
         <w:rPr>
@@ -132,7 +122,19 @@
         <w:rPr>
           <w:lang w:eastAsia="en-US"/>
         </w:rPr>
-        <w:t>сигнатур из базы роликов. Однако за время</w:t>
+        <w:t xml:space="preserve">сигнатур из базы роликов. </w:t>
+      </w:r>
+      <w:r>
+        <w:rPr>
+          <w:lang w:eastAsia="en-US"/>
+        </w:rPr>
+        <w:t xml:space="preserve">Характерное время сравнения двух сигнатур составляет 5 мкс. </w:t>
+      </w:r>
+      <w:r>
+        <w:rPr>
+          <w:lang w:eastAsia="en-US"/>
+        </w:rPr>
+        <w:t>Однако за время</w:t>
       </w:r>
       <w:r>
         <w:rPr>
@@ -193,21 +195,200 @@
           <w:iCs/>
           <w:lang w:eastAsia="en-US"/>
         </w:rPr>
-        <w:t xml:space="preserve"> процессе анализа бесконечной последовательности входных кадров мы можем помнить список ранее найденных «похожих» частей роликов – список «активных» роликов. При получении очередного изображения нужно сравнивать его сигнатуру со следующей сигнатурой у каждого «активного» ролика. Если сигнатуры сильно отличаются, то этот ролик нужно </w:t>
+        <w:t xml:space="preserve"> процессе анализа бесконечной последовательности входных кадров </w:t>
       </w:r>
       <w:r>
         <w:rPr>
           <w:iCs/>
           <w:lang w:val="ru-RU" w:eastAsia="en-US"/>
         </w:rPr>
-        <w:t>удалять</w:t>
+        <w:t xml:space="preserve">выполняется хранение ранее найденных </w:t>
       </w:r>
       <w:r>
         <w:rPr>
           <w:iCs/>
           <w:lang w:eastAsia="en-US"/>
         </w:rPr>
-        <w:t xml:space="preserve"> из списка «активных» роликов. При таком сравнении можно требовать точного совпадения сигнатур, в то время как для поиска в базе данных роликов на первом этапе можно требовать грубого совпадения сигнатур. То есть на первом этапе нужно отсеять гарантированно непохожие ролики, а на втором этапе – оставить только гарантированно похожие. </w:t>
+        <w:t xml:space="preserve">«похожих» частей </w:t>
+      </w:r>
+      <w:r>
+        <w:rPr>
+          <w:iCs/>
+          <w:lang w:val="ru-RU" w:eastAsia="en-US"/>
+        </w:rPr>
+        <w:t>видео</w:t>
+      </w:r>
+      <w:r>
+        <w:rPr>
+          <w:iCs/>
+          <w:lang w:eastAsia="en-US"/>
+        </w:rPr>
+        <w:t>роликов – список «активных» роликов. При получении очере</w:t>
+      </w:r>
+      <w:proofErr w:type="spellStart"/>
+      <w:r>
+        <w:rPr>
+          <w:iCs/>
+          <w:lang w:val="ru-RU" w:eastAsia="en-US"/>
+        </w:rPr>
+        <w:t>дной</w:t>
+      </w:r>
+      <w:proofErr w:type="spellEnd"/>
+      <w:r>
+        <w:rPr>
+          <w:iCs/>
+          <w:lang w:val="ru-RU" w:eastAsia="en-US"/>
+        </w:rPr>
+        <w:t xml:space="preserve"> сигнатуры</w:t>
+      </w:r>
+      <w:r>
+        <w:rPr>
+          <w:iCs/>
+          <w:lang w:eastAsia="en-US"/>
+        </w:rPr>
+        <w:t xml:space="preserve"> н</w:t>
+      </w:r>
+      <w:proofErr w:type="spellStart"/>
+      <w:r>
+        <w:rPr>
+          <w:iCs/>
+          <w:lang w:val="ru-RU" w:eastAsia="en-US"/>
+        </w:rPr>
+        <w:t>ебходимо</w:t>
+      </w:r>
+      <w:proofErr w:type="spellEnd"/>
+      <w:r>
+        <w:rPr>
+          <w:iCs/>
+          <w:lang w:eastAsia="en-US"/>
+        </w:rPr>
+        <w:t xml:space="preserve"> </w:t>
+      </w:r>
+      <w:r>
+        <w:rPr>
+          <w:iCs/>
+          <w:lang w:val="ru-RU" w:eastAsia="en-US"/>
+        </w:rPr>
+        <w:t xml:space="preserve">выполнять поиск совпадающей сигнатуры в каждом </w:t>
+      </w:r>
+      <w:r>
+        <w:rPr>
+          <w:iCs/>
+          <w:lang w:eastAsia="en-US"/>
+        </w:rPr>
+        <w:t>«активно</w:t>
+      </w:r>
+      <w:r>
+        <w:rPr>
+          <w:iCs/>
+          <w:lang w:val="ru-RU" w:eastAsia="en-US"/>
+        </w:rPr>
+        <w:t>м</w:t>
+      </w:r>
+      <w:r>
+        <w:rPr>
+          <w:iCs/>
+          <w:lang w:eastAsia="en-US"/>
+        </w:rPr>
+        <w:t>» ролик</w:t>
+      </w:r>
+      <w:r>
+        <w:rPr>
+          <w:iCs/>
+          <w:lang w:val="ru-RU" w:eastAsia="en-US"/>
+        </w:rPr>
+        <w:t>е</w:t>
+      </w:r>
+      <w:r>
+        <w:rPr>
+          <w:iCs/>
+          <w:lang w:eastAsia="en-US"/>
+        </w:rPr>
+        <w:t xml:space="preserve">. Если сигнатуры сильно отличаются, то </w:t>
+      </w:r>
+      <w:r>
+        <w:rPr>
+          <w:iCs/>
+          <w:lang w:val="ru-RU" w:eastAsia="en-US"/>
+        </w:rPr>
+        <w:t>соответствующую часть</w:t>
+      </w:r>
+      <w:r>
+        <w:rPr>
+          <w:iCs/>
+          <w:lang w:eastAsia="en-US"/>
+        </w:rPr>
+        <w:t xml:space="preserve"> </w:t>
+      </w:r>
+      <w:r>
+        <w:rPr>
+          <w:iCs/>
+          <w:lang w:val="ru-RU" w:eastAsia="en-US"/>
+        </w:rPr>
+        <w:t xml:space="preserve">необходимо </w:t>
+      </w:r>
+      <w:r>
+        <w:rPr>
+          <w:iCs/>
+          <w:lang w:val="ru-RU" w:eastAsia="en-US"/>
+        </w:rPr>
+        <w:t>удал</w:t>
+      </w:r>
+      <w:r>
+        <w:rPr>
+          <w:iCs/>
+          <w:lang w:val="ru-RU" w:eastAsia="en-US"/>
+        </w:rPr>
+        <w:t>ить</w:t>
+      </w:r>
+      <w:r>
+        <w:rPr>
+          <w:iCs/>
+          <w:lang w:eastAsia="en-US"/>
+        </w:rPr>
+        <w:t xml:space="preserve"> из списка «активных» роликов. При таком сравнении можно требовать точного совпадения сигнатур, в то время как для поиска в базе данных роликов</w:t>
+      </w:r>
+      <w:r>
+        <w:rPr>
+          <w:iCs/>
+          <w:lang w:val="ru-RU" w:eastAsia="en-US"/>
+        </w:rPr>
+        <w:t>,</w:t>
+      </w:r>
+      <w:r>
+        <w:rPr>
+          <w:iCs/>
+          <w:lang w:eastAsia="en-US"/>
+        </w:rPr>
+        <w:t xml:space="preserve"> на первом этапе</w:t>
+      </w:r>
+      <w:r>
+        <w:rPr>
+          <w:iCs/>
+          <w:lang w:val="ru-RU" w:eastAsia="en-US"/>
+        </w:rPr>
+        <w:t>,</w:t>
+      </w:r>
+      <w:r>
+        <w:rPr>
+          <w:iCs/>
+          <w:lang w:eastAsia="en-US"/>
+        </w:rPr>
+        <w:t xml:space="preserve"> можно требовать грубого совпадения сигнатур. То есть</w:t>
+      </w:r>
+      <w:r>
+        <w:rPr>
+          <w:iCs/>
+          <w:lang w:val="ru-RU" w:eastAsia="en-US"/>
+        </w:rPr>
+        <w:t xml:space="preserve">, </w:t>
+      </w:r>
+      <w:r>
+        <w:rPr>
+          <w:iCs/>
+          <w:lang w:eastAsia="en-US"/>
+        </w:rPr>
+        <w:t xml:space="preserve">на первом этапе нужно отсеять гарантированно непохожие ролики, а на втором этапе – оставить только гарантированно похожие. </w:t>
       </w:r>
     </w:p>
     <w:p>
@@ -226,13 +407,13 @@
         <w:rPr>
           <w:lang w:val="ru-RU" w:eastAsia="en-US"/>
         </w:rPr>
-        <w:t xml:space="preserve">Как наиболее оптимальным способом </w:t>
-      </w:r>
-      <w:r>
-        <w:rPr>
-          <w:lang w:val="ru-RU" w:eastAsia="en-US"/>
-        </w:rPr>
-        <w:t>хранить</w:t>
+        <w:t xml:space="preserve">Работа с входящем видеопоток формирует конечный автомат. </w:t>
+      </w:r>
+      <w:r>
+        <w:rPr>
+          <w:lang w:val="ru-RU" w:eastAsia="en-US"/>
+        </w:rPr>
+        <w:t>После получения очередной сигнатуры из бесконечной, входящей видеопоследовательности, данная сигнатура подается на вход алгоритму поиска «похожих» видео сегментов.</w:t>
       </w:r>
       <w:r>
         <w:rPr>
@@ -244,42 +425,6 @@
         <w:rPr>
           <w:lang w:val="ru-RU" w:eastAsia="en-US"/>
         </w:rPr>
-        <w:t xml:space="preserve">подготовленные </w:t>
-      </w:r>
-      <w:r>
-        <w:rPr>
-          <w:lang w:val="ru-RU" w:eastAsia="en-US"/>
-        </w:rPr>
-        <w:t>видео сегменты</w:t>
-      </w:r>
-      <w:r>
-        <w:rPr>
-          <w:lang w:val="ru-RU" w:eastAsia="en-US"/>
-        </w:rPr>
-        <w:t>, для ускорения поиска,</w:t>
-      </w:r>
-      <w:r>
-        <w:rPr>
-          <w:lang w:val="ru-RU" w:eastAsia="en-US"/>
-        </w:rPr>
-        <w:t xml:space="preserve"> выходит за рамки данной дипломной работы. Время, затраченное на эту процедуру, не будет учитываться. Работа с входящем видеопоток формирует конечный автомат. Берется очередной кадр из </w:t>
-      </w:r>
-      <w:r>
-        <w:rPr>
-          <w:lang w:val="ru-RU" w:eastAsia="en-US"/>
-        </w:rPr>
-        <w:t xml:space="preserve">бесконечной </w:t>
-      </w:r>
-      <w:r>
-        <w:rPr>
-          <w:lang w:val="ru-RU" w:eastAsia="en-US"/>
-        </w:rPr>
-        <w:t xml:space="preserve">входящей видеопоследовательности, считается сигнатура и подается на вход алгоритму поиска похожих видео сегментов. </w:t>
-      </w:r>
-      <w:r>
-        <w:rPr>
-          <w:lang w:val="ru-RU" w:eastAsia="en-US"/>
-        </w:rPr>
         <w:t xml:space="preserve">Поиск выполняется с </w:t>
       </w:r>
       <w:r>
@@ -292,7 +437,7 @@
         <w:rPr>
           <w:lang w:val="ru-RU" w:eastAsia="en-US"/>
         </w:rPr>
-        <w:t>высоким</w:t>
+        <w:t>большим</w:t>
       </w:r>
       <w:r>
         <w:rPr>
@@ -304,7 +449,25 @@
         <w:rPr>
           <w:lang w:val="ru-RU" w:eastAsia="en-US"/>
         </w:rPr>
-        <w:t xml:space="preserve">порогом, чтобы гарантированно отсеять несовпадающие. </w:t>
+        <w:t>порогом, чтобы гарантированно отсеять несовпадающие</w:t>
+      </w:r>
+      <w:r>
+        <w:rPr>
+          <w:lang w:val="ru-RU" w:eastAsia="en-US"/>
+        </w:rPr>
+        <w:t xml:space="preserve"> </w:t>
+      </w:r>
+      <w:r>
+        <w:rPr>
+          <w:lang w:val="ru-RU" w:eastAsia="en-US"/>
+        </w:rPr>
+        <w:t>видео части</w:t>
+      </w:r>
+      <w:r>
+        <w:rPr>
+          <w:lang w:val="ru-RU" w:eastAsia="en-US"/>
+        </w:rPr>
+        <w:t xml:space="preserve">. </w:t>
       </w:r>
       <w:r>
         <w:rPr>
@@ -316,13 +479,13 @@
         <w:rPr>
           <w:lang w:val="ru-RU" w:eastAsia="en-US"/>
         </w:rPr>
-        <w:t>поданных</w:t>
-      </w:r>
-      <w:r>
-        <w:rPr>
-          <w:lang w:val="ru-RU" w:eastAsia="en-US"/>
-        </w:rPr>
-        <w:t xml:space="preserve"> извне порог. Если результат сравнения ниже данного порога, этот видео</w:t>
+        <w:t>порог, который задается пользователем</w:t>
+      </w:r>
+      <w:r>
+        <w:rPr>
+          <w:lang w:val="ru-RU" w:eastAsia="en-US"/>
+        </w:rPr>
+        <w:t>. Если результат сравнения ниже данного порога, этот видео</w:t>
       </w:r>
       <w:r>
         <w:rPr>
@@ -340,7 +503,88 @@
         <w:rPr>
           <w:lang w:val="ru-RU" w:eastAsia="en-US"/>
         </w:rPr>
-        <w:t xml:space="preserve">является результатом поиска. Результатом работы алгоритма поиска, могут быть несколько похожих сегментов, следовательно далее необходимо используя более низкий порог </w:t>
+        <w:t xml:space="preserve">является результатом поиска. Результатом работы алгоритма поиска могут быть несколько </w:t>
+      </w:r>
+      <w:r>
+        <w:rPr>
+          <w:lang w:val="ru-RU" w:eastAsia="en-US"/>
+        </w:rPr>
+        <w:t xml:space="preserve">похожих </w:t>
+      </w:r>
+      <w:r>
+        <w:rPr>
+          <w:lang w:val="ru-RU" w:eastAsia="en-US"/>
+        </w:rPr>
+        <w:t>сегментов</w:t>
+      </w:r>
+      <w:r>
+        <w:rPr>
+          <w:lang w:val="ru-RU" w:eastAsia="en-US"/>
+        </w:rPr>
+        <w:t>, так как поиск выполняется с «большим» порогом.</w:t>
+      </w:r>
+      <w:r>
+        <w:rPr>
+          <w:lang w:val="ru-RU" w:eastAsia="en-US"/>
+        </w:rPr>
+        <w:t xml:space="preserve"> </w:t>
+      </w:r>
+      <w:r>
+        <w:rPr>
+          <w:lang w:val="ru-RU" w:eastAsia="en-US"/>
+        </w:rPr>
+        <w:t>После получения набора похожих видео частей</w:t>
+      </w:r>
+      <w:r>
+        <w:rPr>
+          <w:highlight w:val="yellow"/>
+          <w:lang w:val="ru-RU" w:eastAsia="en-US"/>
+        </w:rPr>
+        <w:t xml:space="preserve">, </w:t>
+      </w:r>
+      <w:r>
+        <w:rPr>
+          <w:highlight w:val="yellow"/>
+          <w:lang w:val="ru-RU" w:eastAsia="en-US"/>
+        </w:rPr>
+        <w:t>необходимо</w:t>
+      </w:r>
+      <w:r>
+        <w:rPr>
+          <w:highlight w:val="yellow"/>
+          <w:lang w:val="ru-RU" w:eastAsia="en-US"/>
+        </w:rPr>
+        <w:t>,</w:t>
+      </w:r>
+      <w:r>
+        <w:rPr>
+          <w:lang w:val="ru-RU" w:eastAsia="en-US"/>
+        </w:rPr>
+        <w:t xml:space="preserve"> использ</w:t>
+      </w:r>
+      <w:r>
+        <w:rPr>
+          <w:lang w:val="ru-RU" w:eastAsia="en-US"/>
+        </w:rPr>
+        <w:t>овать</w:t>
+      </w:r>
+      <w:r>
+        <w:rPr>
+          <w:lang w:val="ru-RU" w:eastAsia="en-US"/>
+        </w:rPr>
+        <w:t xml:space="preserve"> более низкий порог</w:t>
+      </w:r>
+      <w:r>
+        <w:rPr>
+          <w:lang w:val="ru-RU" w:eastAsia="en-US"/>
+        </w:rPr>
+        <w:t>,</w:t>
+      </w:r>
+      <w:r>
+        <w:rPr>
+          <w:lang w:val="ru-RU" w:eastAsia="en-US"/>
+        </w:rPr>
+        <w:t xml:space="preserve"> </w:t>
       </w:r>
       <w:r>
         <w:rPr>
@@ -382,19 +626,37 @@
         <w:rPr>
           <w:lang w:val="ru-RU" w:eastAsia="en-US"/>
         </w:rPr>
-        <w:t xml:space="preserve">). Что бы допустить минимум ошибок при работе с такими сегментами, необходимо использовать окно поиска. </w:t>
-      </w:r>
-      <w:r>
-        <w:rPr>
-          <w:lang w:val="ru-RU" w:eastAsia="en-US"/>
-        </w:rPr>
-        <w:t xml:space="preserve">Окно поиска заключается в расширении зоны поиска кадра из входящего видеопотока, за счет нахождения </w:t>
-      </w:r>
-      <w:r>
-        <w:rPr>
-          <w:lang w:val="ru-RU" w:eastAsia="en-US"/>
-        </w:rPr>
-        <w:t>нескольких сигнатур, совпадающих с сигнатурой, полученной из кадра входящего видеопотока.</w:t>
+        <w:t>). Что бы допустить минимум ошибок при работе с такими сегментами, необходимо использовать окно поиска</w:t>
+      </w:r>
+      <w:r>
+        <w:rPr>
+          <w:lang w:val="ru-RU" w:eastAsia="en-US"/>
+        </w:rPr>
+        <w:t xml:space="preserve">. То есть, выполнить </w:t>
+      </w:r>
+      <w:r>
+        <w:rPr>
+          <w:lang w:val="ru-RU" w:eastAsia="en-US"/>
+        </w:rPr>
+        <w:t>расширени</w:t>
+      </w:r>
+      <w:r>
+        <w:rPr>
+          <w:lang w:val="ru-RU" w:eastAsia="en-US"/>
+        </w:rPr>
+        <w:t>е</w:t>
+      </w:r>
+      <w:r>
+        <w:rPr>
+          <w:lang w:val="ru-RU" w:eastAsia="en-US"/>
+        </w:rPr>
+        <w:t xml:space="preserve"> зоны поиска кадра из входящего видеопотока</w:t>
+      </w:r>
+      <w:r>
+        <w:rPr>
+          <w:lang w:val="ru-RU" w:eastAsia="en-US"/>
+        </w:rPr>
+        <w:t>.</w:t>
       </w:r>
       <w:r>
         <w:rPr>
@@ -406,32 +668,182 @@
         <w:rPr>
           <w:lang w:val="ru-RU" w:eastAsia="en-US"/>
         </w:rPr>
-        <w:t xml:space="preserve">После нахождения нескольких похожих кадров внутри видео сегмента, необходимо сформировать окно, взяв первый похожий кадр как левую границу окна, а последний, как правую границу соответственно. </w:t>
-      </w:r>
-      <w:r>
-        <w:rPr>
-          <w:lang w:val="ru-RU" w:eastAsia="en-US"/>
-        </w:rPr>
-        <w:t xml:space="preserve">Так же индекс опорной сигнатуры, выбирается совпадающей с левой </w:t>
+        <w:t>Для определения границ такого окна, выполняется поиск сигнатур внутри видео сегмента</w:t>
+      </w:r>
+      <w:r>
+        <w:rPr>
+          <w:lang w:val="ru-RU" w:eastAsia="en-US"/>
+        </w:rPr>
+        <w:t xml:space="preserve">, которые совпадают с сигнатурой из входящего видеопотока. </w:t>
+      </w:r>
+      <w:r>
+        <w:rPr>
+          <w:lang w:val="ru-RU" w:eastAsia="en-US"/>
+        </w:rPr>
+        <w:t>После нахождения нескольких похожих кадров</w:t>
+      </w:r>
+      <w:r>
+        <w:rPr>
+          <w:lang w:val="ru-RU" w:eastAsia="en-US"/>
+        </w:rPr>
+        <w:t>,</w:t>
+      </w:r>
+      <w:r>
+        <w:rPr>
+          <w:lang w:val="ru-RU" w:eastAsia="en-US"/>
+        </w:rPr>
+        <w:t xml:space="preserve"> внутри видео сегмента, необходимо сформировать окно</w:t>
+      </w:r>
+      <w:r>
+        <w:rPr>
+          <w:lang w:val="ru-RU" w:eastAsia="en-US"/>
+        </w:rPr>
+        <w:t xml:space="preserve">. Окно формируется по принципу: берется </w:t>
+      </w:r>
+      <w:r>
+        <w:rPr>
+          <w:lang w:val="ru-RU" w:eastAsia="en-US"/>
+        </w:rPr>
+        <w:t xml:space="preserve">первый </w:t>
+      </w:r>
+      <w:r>
+        <w:rPr>
+          <w:lang w:val="ru-RU" w:eastAsia="en-US"/>
+        </w:rPr>
+        <w:t>совпадающий</w:t>
+      </w:r>
+      <w:r>
+        <w:rPr>
+          <w:lang w:val="ru-RU" w:eastAsia="en-US"/>
+        </w:rPr>
+        <w:t xml:space="preserve"> кадр как лев</w:t>
+      </w:r>
+      <w:r>
+        <w:rPr>
+          <w:lang w:val="ru-RU" w:eastAsia="en-US"/>
+        </w:rPr>
+        <w:t>ая</w:t>
+      </w:r>
+      <w:r>
+        <w:rPr>
+          <w:lang w:val="ru-RU" w:eastAsia="en-US"/>
+        </w:rPr>
+        <w:t xml:space="preserve"> границ</w:t>
+      </w:r>
+      <w:r>
+        <w:rPr>
+          <w:lang w:val="ru-RU" w:eastAsia="en-US"/>
+        </w:rPr>
+        <w:t>а</w:t>
+      </w:r>
+      <w:r>
+        <w:rPr>
+          <w:lang w:val="ru-RU" w:eastAsia="en-US"/>
+        </w:rPr>
+        <w:t xml:space="preserve"> окна, а последний, как </w:t>
+      </w:r>
+      <w:r>
+        <w:rPr>
+          <w:lang w:val="ru-RU" w:eastAsia="en-US"/>
+        </w:rPr>
+        <w:t>правая</w:t>
+      </w:r>
+      <w:r>
+        <w:rPr>
+          <w:lang w:val="ru-RU" w:eastAsia="en-US"/>
+        </w:rPr>
+        <w:t xml:space="preserve"> границ</w:t>
+      </w:r>
+      <w:r>
+        <w:rPr>
+          <w:lang w:val="ru-RU" w:eastAsia="en-US"/>
+        </w:rPr>
+        <w:t>а</w:t>
+      </w:r>
+      <w:r>
+        <w:rPr>
+          <w:lang w:val="ru-RU" w:eastAsia="en-US"/>
+        </w:rPr>
+        <w:t xml:space="preserve"> </w:t>
+      </w:r>
+      <w:r>
+        <w:rPr>
+          <w:lang w:val="ru-RU" w:eastAsia="en-US"/>
+        </w:rPr>
+        <w:t>окна</w:t>
+      </w:r>
+      <w:r>
+        <w:rPr>
+          <w:lang w:val="ru-RU" w:eastAsia="en-US"/>
+        </w:rPr>
+        <w:t xml:space="preserve">. </w:t>
+      </w:r>
+      <w:r>
+        <w:rPr>
+          <w:lang w:val="ru-RU" w:eastAsia="en-US"/>
+        </w:rPr>
+        <w:t>И</w:t>
+      </w:r>
+      <w:r>
+        <w:rPr>
+          <w:lang w:val="ru-RU" w:eastAsia="en-US"/>
+        </w:rPr>
+        <w:t xml:space="preserve">ндекс опорной сигнатуры </w:t>
+      </w:r>
+      <w:r>
+        <w:rPr>
+          <w:lang w:val="ru-RU" w:eastAsia="en-US"/>
+        </w:rPr>
+        <w:t>совпадает с левой границей окна</w:t>
+      </w:r>
+      <w:r>
+        <w:rPr>
+          <w:lang w:val="ru-RU" w:eastAsia="en-US"/>
+        </w:rPr>
+        <w:t xml:space="preserve">. Опорная сигнатура, это </w:t>
       </w:r>
       <w:r>
         <w:rPr>
           <w:lang w:val="ru-RU" w:eastAsia="en-US"/>
         </w:rPr>
         <w:lastRenderedPageBreak/>
-        <w:t xml:space="preserve">границей окна. Опорная сигнатура, это сигнатура кадра, которая считается искомой на данной итерации конечного автомата. </w:t>
-      </w:r>
-      <w:r>
-        <w:rPr>
-          <w:lang w:val="ru-RU" w:eastAsia="en-US"/>
-        </w:rPr>
-        <w:t xml:space="preserve">Далее на каждой итерации конечного автомата, если следующая ожидаемая сигнатура, не совпадает с сигнатурой из входящего видеопотока, выполняется корректировка окна, таким же способом, как и его определение. </w:t>
-      </w:r>
-      <w:r>
-        <w:rPr>
-          <w:lang w:val="ru-RU" w:eastAsia="en-US"/>
-        </w:rPr>
-        <w:t xml:space="preserve">Если левая граница окна не изменилась, то индекс опорной сигнатуры увеличивается на единицу, а предыдущая сигнатура помечается как совпавшая. </w:t>
+        <w:t xml:space="preserve">сигнатура кадра, которая </w:t>
+      </w:r>
+      <w:r>
+        <w:rPr>
+          <w:lang w:val="ru-RU" w:eastAsia="en-US"/>
+        </w:rPr>
+        <w:t>является</w:t>
+      </w:r>
+      <w:r>
+        <w:rPr>
+          <w:lang w:val="ru-RU" w:eastAsia="en-US"/>
+        </w:rPr>
+        <w:t xml:space="preserve"> искомой на данной итерации конечного автомата. </w:t>
+      </w:r>
+      <w:r>
+        <w:rPr>
+          <w:lang w:val="ru-RU" w:eastAsia="en-US"/>
+        </w:rPr>
+        <w:t xml:space="preserve">Если на следующей итерации конечного автомата, сигнатура из входящего видеопотока не совпадает с ожидаемой сигнатурой из видео сегмента, то выполняется </w:t>
+      </w:r>
+      <w:r>
+        <w:rPr>
+          <w:lang w:val="ru-RU" w:eastAsia="en-US"/>
+        </w:rPr>
+        <w:t xml:space="preserve">корректировка окна, таким же способом, как и его определение. </w:t>
+      </w:r>
+      <w:r>
+        <w:rPr>
+          <w:lang w:val="ru-RU" w:eastAsia="en-US"/>
+        </w:rPr>
+        <w:t>Однако, если корректировка окна не требуется, или после корректировки левая граница не изменилась,</w:t>
+      </w:r>
+      <w:r>
+        <w:rPr>
+          <w:lang w:val="ru-RU" w:eastAsia="en-US"/>
+        </w:rPr>
+        <w:t xml:space="preserve"> то индекс опорной сигнатуры увеличивается на единицу, а предыдущая сигнатура помечается как совпавшая. </w:t>
       </w:r>
       <w:r>
         <w:rPr>
@@ -449,19 +861,75 @@
         <w:rPr>
           <w:lang w:val="ru-RU" w:eastAsia="en-US"/>
         </w:rPr>
-        <w:t>в</w:t>
-      </w:r>
-      <w:r>
-        <w:rPr>
-          <w:lang w:val="ru-RU" w:eastAsia="en-US"/>
-        </w:rPr>
-        <w:t xml:space="preserve"> сегменте, таким образом гарантированно отсеивая неподходящие. </w:t>
-      </w:r>
-      <w:r>
-        <w:rPr>
-          <w:lang w:val="ru-RU" w:eastAsia="en-US"/>
-        </w:rPr>
-        <w:t xml:space="preserve">После того как работа с видео сегментом закончена, например кадры в нем закончились, если он подходит под условия поиска, т.е. количество ошибок не превышает заданного, можно с высоким уровнем достоверности утверждать, что этот видео сегмент и есть искомый. </w:t>
+        <w:t>при поиске.</w:t>
+      </w:r>
+      <w:r>
+        <w:rPr>
+          <w:lang w:val="ru-RU" w:eastAsia="en-US"/>
+        </w:rPr>
+        <w:t xml:space="preserve"> </w:t>
+      </w:r>
+      <w:r>
+        <w:rPr>
+          <w:lang w:val="ru-RU" w:eastAsia="en-US"/>
+        </w:rPr>
+        <w:t>Отслеживая количество ошибок, которое приходится на тот или иной видео сегмент, выполняется отсеивание ошибочных видео сегментов</w:t>
+      </w:r>
+      <w:r>
+        <w:rPr>
+          <w:lang w:val="ru-RU" w:eastAsia="en-US"/>
+        </w:rPr>
+        <w:t xml:space="preserve">. </w:t>
+      </w:r>
+      <w:r>
+        <w:rPr>
+          <w:lang w:val="ru-RU" w:eastAsia="en-US"/>
+        </w:rPr>
+        <w:t>После того как работа с видео сегментом закончена</w:t>
+      </w:r>
+      <w:r>
+        <w:rPr>
+          <w:highlight w:val="yellow"/>
+          <w:lang w:val="ru-RU" w:eastAsia="en-US"/>
+        </w:rPr>
+        <w:t>, например</w:t>
+      </w:r>
+      <w:r>
+        <w:rPr>
+          <w:highlight w:val="yellow"/>
+          <w:lang w:val="ru-RU" w:eastAsia="en-US"/>
+        </w:rPr>
+        <w:t>,</w:t>
+      </w:r>
+      <w:r>
+        <w:rPr>
+          <w:lang w:val="ru-RU" w:eastAsia="en-US"/>
+        </w:rPr>
+        <w:t xml:space="preserve"> </w:t>
+      </w:r>
+      <w:r>
+        <w:rPr>
+          <w:lang w:val="ru-RU" w:eastAsia="en-US"/>
+        </w:rPr>
+        <w:t>закончились кадры</w:t>
+      </w:r>
+      <w:r>
+        <w:rPr>
+          <w:lang w:val="ru-RU" w:eastAsia="en-US"/>
+        </w:rPr>
+        <w:t xml:space="preserve">, если </w:t>
+      </w:r>
+      <w:r>
+        <w:rPr>
+          <w:lang w:val="ru-RU" w:eastAsia="en-US"/>
+        </w:rPr>
+        <w:t>видео сегмент</w:t>
+      </w:r>
+      <w:r>
+        <w:rPr>
+          <w:lang w:val="ru-RU" w:eastAsia="en-US"/>
+        </w:rPr>
+        <w:t xml:space="preserve"> подходит под условия поиска, т.е. количество ошибок не превышает заданного, можно с высоким уровнем достоверности утверждать, что этот видео сегмент и есть искомый. </w:t>
       </w:r>
       <w:r>
         <w:rPr>
@@ -478,19 +946,10 @@
     </w:p>
     <w:p>
       <w:pPr>
-        <w:pStyle w:val="Heading1"/>
-        <w:rPr>
-          <w:lang w:eastAsia="en-US"/>
-        </w:rPr>
-      </w:pPr>
-      <w:bookmarkStart w:id="0" w:name="_Toc63600579"/>
-      <w:r>
-        <w:rPr>
-          <w:lang w:eastAsia="en-US"/>
-        </w:rPr>
-        <w:t>Архитектура алгоритма</w:t>
-      </w:r>
-      <w:bookmarkEnd w:id="0"/>
+        <w:rPr>
+          <w:lang w:val="ru-RU" w:eastAsia="en-US"/>
+        </w:rPr>
+      </w:pPr>
     </w:p>
     <w:p>
       <w:pPr>
@@ -498,335 +957,56 @@
           <w:lang w:val="ru-RU" w:eastAsia="en-US"/>
         </w:rPr>
       </w:pPr>
+      <w:r>
+        <w:rPr>
+          <w:highlight w:val="yellow"/>
+          <w:lang w:val="ru-RU" w:eastAsia="en-US"/>
+        </w:rPr>
+        <w:t>Как наиболее оптимальным способом хранить подготовленные видео сегменты, для ускорения поиска, выходит за рамки данной дипломной работы. Время, затраченное на эту процедуру, не будет учитываться.</w:t>
+      </w:r>
     </w:p>
     <w:p>
       <w:pPr>
         <w:pStyle w:val="Heading1"/>
-      </w:pPr>
-      <w:r>
-        <w:t>Введение</w:t>
-      </w:r>
+        <w:rPr>
+          <w:lang w:eastAsia="en-US"/>
+        </w:rPr>
+      </w:pPr>
+      <w:bookmarkStart w:id="2" w:name="_Toc63600579"/>
+      <w:r>
+        <w:rPr>
+          <w:lang w:eastAsia="en-US"/>
+        </w:rPr>
+        <w:t>Архитектура алгоритма</w:t>
+      </w:r>
+      <w:bookmarkEnd w:id="2"/>
     </w:p>
     <w:p>
       <w:pPr>
         <w:rPr>
-          <w:color w:val="000000" w:themeColor="text1"/>
-        </w:rPr>
-      </w:pPr>
-      <w:r>
-        <w:rPr>
-          <w:lang w:val="ru-RU"/>
-        </w:rPr>
-        <w:t xml:space="preserve"> </w:t>
-      </w:r>
-      <w:r>
-        <w:rPr>
-          <w:lang w:val="ru-RU"/>
-        </w:rPr>
-        <w:tab/>
-      </w:r>
-      <w:r>
-        <w:rPr>
-          <w:lang w:val="ru-RU"/>
-        </w:rPr>
-        <w:t xml:space="preserve">Далее будет описан алгоритм анализа бесконечного входного видеопотока </w:t>
-      </w:r>
-      <w:r>
-        <w:rPr>
-          <w:color w:val="000000" w:themeColor="text1"/>
-          <w:lang w:val="ru-RU"/>
-        </w:rPr>
-        <w:t xml:space="preserve">(последовательность изображений) </w:t>
-      </w:r>
-      <w:r>
-        <w:rPr>
-          <w:color w:val="000000" w:themeColor="text1"/>
-        </w:rPr>
-        <w:t>с целью поиска в нем любых частей из массива заранее подготовленных роликов.</w:t>
-      </w:r>
-      <w:r>
-        <w:rPr>
-          <w:color w:val="000000" w:themeColor="text1"/>
-          <w:lang w:val="ru-RU"/>
-        </w:rPr>
-        <w:t xml:space="preserve"> Для достижения поставленной цели, необходимо создать базу роликов, в которой будет производиться поиск.</w:t>
-      </w:r>
-      <w:r>
-        <w:rPr>
-          <w:color w:val="000000" w:themeColor="text1"/>
-          <w:lang w:val="ru-RU"/>
-        </w:rPr>
-        <w:t xml:space="preserve"> База хранит специально подготовленные сегменты видеороликов, благодаря которым ожидается у</w:t>
-      </w:r>
-      <w:r>
-        <w:rPr>
-          <w:color w:val="000000" w:themeColor="text1"/>
-          <w:lang w:val="ru-RU"/>
-        </w:rPr>
-        <w:t>меньшение времени</w:t>
-      </w:r>
-      <w:r>
-        <w:rPr>
-          <w:color w:val="000000" w:themeColor="text1"/>
-          <w:lang w:val="ru-RU"/>
-        </w:rPr>
-        <w:t xml:space="preserve"> поиска видео сегмента. При подготовке к</w:t>
-      </w:r>
-      <w:r>
-        <w:rPr>
-          <w:color w:val="000000" w:themeColor="text1"/>
-        </w:rPr>
-        <w:t>аждый ролик разделяется на сегменты похожих друг на друга кадров. Например, когда в фильме начинается новая сцена, то первый кадр новой сцены сильно отличается от предыдущего кадра (последнего кадра предыдущей сцены). Далее в фильме могут идти изображения, похожие на первый кадр в сцене. Соответственно, при с</w:t>
-      </w:r>
-      <w:bookmarkStart w:id="1" w:name="OLE_LINK1"/>
-      <w:bookmarkStart w:id="2" w:name="OLE_LINK2"/>
-      <w:r>
-        <w:rPr>
-          <w:color w:val="000000" w:themeColor="text1"/>
-        </w:rPr>
-        <w:t>равнении входного изображения с кадрами ролика можно ограничить сравнение только с первыми кадрами таких сегментов.</w:t>
-      </w:r>
-      <w:bookmarkEnd w:id="1"/>
-      <w:bookmarkEnd w:id="2"/>
-      <w:r>
-        <w:rPr>
-          <w:color w:val="000000" w:themeColor="text1"/>
-        </w:rPr>
-        <w:t xml:space="preserve"> </w:t>
-      </w:r>
-      <w:r>
-        <w:rPr>
-          <w:color w:val="000000" w:themeColor="text1"/>
-          <w:lang w:val="ru-RU"/>
-        </w:rPr>
-        <w:t>Сегменты формируются из подготавливаемого видеоролика, путем разбиения ролика по определенным правилам</w:t>
-      </w:r>
-      <w:r>
-        <w:rPr>
-          <w:color w:val="000000" w:themeColor="text1"/>
-          <w:lang w:val="ru-RU"/>
-        </w:rPr>
-        <w:t xml:space="preserve"> и</w:t>
-      </w:r>
-      <w:r>
-        <w:rPr>
-          <w:color w:val="000000" w:themeColor="text1"/>
-          <w:lang w:val="ru-RU"/>
-        </w:rPr>
-        <w:t xml:space="preserve"> формируется сегмент видеоролика, в начале которого находится наиболее значимая сигнатура, с которой и происходит сравнение во время поиска. </w:t>
-      </w:r>
-      <w:r>
-        <w:rPr>
-          <w:color w:val="000000" w:themeColor="text1"/>
-        </w:rPr>
-        <w:t xml:space="preserve">При этом </w:t>
-      </w:r>
-      <w:r>
-        <w:rPr>
-          <w:color w:val="000000" w:themeColor="text1"/>
-          <w:lang w:val="ru-RU"/>
-        </w:rPr>
-        <w:t>сигнатуры</w:t>
-      </w:r>
-      <w:r>
-        <w:rPr>
-          <w:color w:val="000000" w:themeColor="text1"/>
-        </w:rPr>
-        <w:t xml:space="preserve"> сравнива</w:t>
-      </w:r>
-      <w:proofErr w:type="spellStart"/>
-      <w:r>
-        <w:rPr>
-          <w:color w:val="000000" w:themeColor="text1"/>
-          <w:lang w:val="ru-RU"/>
-        </w:rPr>
-        <w:t>ются</w:t>
-      </w:r>
-      <w:proofErr w:type="spellEnd"/>
-      <w:r>
-        <w:rPr>
-          <w:color w:val="000000" w:themeColor="text1"/>
-        </w:rPr>
-        <w:t xml:space="preserve"> достаточно грубо (с большим порогом сравнения), чтобы отсеять подавляющее большинство ненужных роликов. А затем можно провести более точное сравнение с очень маленьким числом похожих </w:t>
-      </w:r>
-      <w:r>
-        <w:rPr>
-          <w:color w:val="000000" w:themeColor="text1"/>
-          <w:lang w:val="ru-RU"/>
-        </w:rPr>
-        <w:t>видео сегментов</w:t>
-      </w:r>
-      <w:r>
-        <w:rPr>
-          <w:color w:val="000000" w:themeColor="text1"/>
-        </w:rPr>
-        <w:t>.</w:t>
-      </w:r>
+          <w:lang w:val="ru-RU" w:eastAsia="en-US"/>
+        </w:rPr>
+      </w:pPr>
     </w:p>
     <w:p>
       <w:pPr>
-        <w:rPr>
-          <w:color w:val="000000" w:themeColor="text1"/>
-          <w:lang w:val="ru-RU"/>
-        </w:rPr>
-      </w:pPr>
-      <w:r>
-        <w:rPr>
-          <w:color w:val="000000" w:themeColor="text1"/>
-        </w:rPr>
-        <w:tab/>
-      </w:r>
-      <w:r>
-        <w:rPr>
-          <w:color w:val="000000" w:themeColor="text1"/>
-          <w:lang w:val="ru-RU"/>
-        </w:rPr>
-        <w:t xml:space="preserve">Анализ входящего видеопотока сводится к разработке алгоритма работы с несколькими видео сегментами одновременно, а также способов достоверно подтвердить наличие того или иного видео сегмента из базы роликов в входящем видеопотоке. Это достигается за счет </w:t>
-      </w:r>
-      <w:r>
-        <w:rPr>
-          <w:color w:val="000000" w:themeColor="text1"/>
-          <w:lang w:val="ru-RU"/>
-        </w:rPr>
-        <w:t>детектирования смены сцены в входящем видеопотоке, а также отсеивания неподходящих видео сегментов.</w:t>
+        <w:pStyle w:val="Heading1"/>
+      </w:pPr>
+      <w:r>
+        <w:t>Введение</w:t>
       </w:r>
     </w:p>
     <w:p>
       <w:pPr>
-        <w:ind w:firstLine="720"/>
+        <w:pStyle w:val="Heading3"/>
         <w:rPr>
           <w:rFonts w:eastAsiaTheme="minorEastAsia"/>
-          <w:lang w:val="ru-RU"/>
-        </w:rPr>
-      </w:pPr>
-      <w:r>
-        <w:rPr>
-          <w:color w:val="000000" w:themeColor="text1"/>
-          <w:lang w:val="ru-RU"/>
-        </w:rPr>
-        <w:t xml:space="preserve">Так как в входящем видеопотоке возможны шумы по типу: </w:t>
-      </w:r>
-      <w:r>
-        <w:rPr>
-          <w:color w:val="000000" w:themeColor="text1"/>
-          <w:lang w:val="ru-RU"/>
-        </w:rPr>
-        <w:t xml:space="preserve">воздействие </w:t>
-      </w:r>
-      <w:r>
-        <w:rPr>
-          <w:color w:val="000000" w:themeColor="text1"/>
-          <w:lang w:val="ru-RU"/>
-        </w:rPr>
-        <w:t>алгоритм</w:t>
-      </w:r>
-      <w:r>
-        <w:rPr>
-          <w:color w:val="000000" w:themeColor="text1"/>
-          <w:lang w:val="ru-RU"/>
-        </w:rPr>
-        <w:t>ов</w:t>
-      </w:r>
-      <w:r>
-        <w:rPr>
-          <w:color w:val="000000" w:themeColor="text1"/>
-          <w:lang w:val="ru-RU"/>
-        </w:rPr>
-        <w:t xml:space="preserve"> сжатия, </w:t>
-      </w:r>
-      <w:r>
-        <w:rPr>
-          <w:color w:val="000000" w:themeColor="text1"/>
-          <w:lang w:val="ru-RU"/>
-        </w:rPr>
-        <w:t>шумы</w:t>
-      </w:r>
-      <w:r>
-        <w:rPr>
-          <w:color w:val="000000" w:themeColor="text1"/>
-          <w:lang w:val="ru-RU"/>
-        </w:rPr>
-        <w:t xml:space="preserve"> </w:t>
-      </w:r>
-      <w:r>
-        <w:rPr>
-          <w:color w:val="000000" w:themeColor="text1"/>
-          <w:lang w:val="ru-RU"/>
-        </w:rPr>
-        <w:t xml:space="preserve">вещания </w:t>
-      </w:r>
-      <w:r>
-        <w:rPr>
-          <w:color w:val="000000" w:themeColor="text1"/>
-          <w:lang w:val="ru-RU"/>
-        </w:rPr>
-        <w:t xml:space="preserve">и т.п., требовать полного совпадения сигнатур невозможно. Для решения этой проблемы вводится эмпирический порог </w:t>
-      </w:r>
-      <m:oMath>
-        <m:sSub>
-          <m:sSubPr>
-            <m:ctrlPr>
-              <w:rPr>
-                <w:rFonts w:ascii="Cambria Math" w:hAnsi="Cambria Math"/>
-                <w:i/>
-                <w:lang w:eastAsia="en-US"/>
-              </w:rPr>
-            </m:ctrlPr>
-          </m:sSubPr>
-          <m:e>
-            <m:r>
-              <w:rPr>
-                <w:rFonts w:ascii="Cambria Math" w:hAnsi="Cambria Math"/>
-                <w:lang w:eastAsia="en-US"/>
-              </w:rPr>
-              <m:t>C</m:t>
-            </m:r>
-          </m:e>
-          <m:sub>
-            <m:r>
-              <w:rPr>
-                <w:rFonts w:ascii="Cambria Math" w:hAnsi="Cambria Math"/>
-                <w:lang w:eastAsia="en-US"/>
-              </w:rPr>
-              <m:t>2</m:t>
-            </m:r>
-          </m:sub>
-        </m:sSub>
-      </m:oMath>
+        </w:rPr>
+      </w:pPr>
       <w:r>
         <w:rPr>
           <w:rFonts w:eastAsiaTheme="minorEastAsia"/>
-          <w:lang w:val="ru-RU"/>
-        </w:rPr>
-        <w:t xml:space="preserve"> – порог сжатия. Если </w:t>
-      </w:r>
-      <w:r>
-        <w:rPr>
-          <w:rFonts w:eastAsiaTheme="minorEastAsia"/>
-          <w:lang w:val="ru-RU"/>
-        </w:rPr>
-        <w:t xml:space="preserve">результат </w:t>
-      </w:r>
-      <w:r>
-        <w:rPr>
-          <w:rFonts w:eastAsiaTheme="minorEastAsia"/>
-          <w:lang w:val="ru-RU"/>
-        </w:rPr>
-        <w:t>сравнение сигнатур ниже данного порога, они считаются идентичными. Данный порог является самым низким из представленных далее.</w:t>
-      </w:r>
-    </w:p>
-    <w:p>
-      <w:pPr>
-        <w:pStyle w:val="Heading3"/>
-        <w:rPr>
-          <w:rFonts w:eastAsiaTheme="minorEastAsia"/>
-        </w:rPr>
-      </w:pPr>
-      <w:r>
-        <w:rPr>
-          <w:rFonts w:eastAsiaTheme="minorEastAsia"/>
-        </w:rPr>
-        <w:lastRenderedPageBreak/>
+        </w:rPr>
         <w:t>Разбиение ролика на сегменты</w:t>
       </w:r>
     </w:p>
@@ -1710,6 +1890,7 @@
           <w:szCs w:val="24"/>
           <w:lang w:val="en-US" w:eastAsia="en-US"/>
         </w:rPr>
+        <w:lastRenderedPageBreak/>
         <w:t>lastSign</w:t>
       </w:r>
       <w:proofErr w:type="spellEnd"/>
@@ -1906,7 +2087,6 @@
         <w:rPr>
           <w:lang w:val="ru-RU"/>
         </w:rPr>
-        <w:lastRenderedPageBreak/>
         <w:t>П</w:t>
       </w:r>
       <w:r>
@@ -2382,7 +2562,14 @@
         <w:rPr>
           <w:lang w:val="ru-RU"/>
         </w:rPr>
-        <w:t xml:space="preserve">Данная структура, хранит данные о размере окна. Так же к отдельной категории относятся ситуации пропуска кадра в входящем видеопотоке, для этого, стандартным размером окна является </w:t>
+        <w:t xml:space="preserve">Данная структура, хранит данные о размере окна. Так же к отдельной категории относятся ситуации пропуска кадра в входящем видеопотоке, для этого, </w:t>
+      </w:r>
+      <w:r>
+        <w:rPr>
+          <w:lang w:val="ru-RU"/>
+        </w:rPr>
+        <w:lastRenderedPageBreak/>
+        <w:t xml:space="preserve">стандартным размером окна является </w:t>
       </w:r>
       <w:r>
         <w:t xml:space="preserve">+- </w:t>
@@ -4376,6 +4563,8 @@
         </w:rPr>
         <w:t>.</w:t>
       </w:r>
+      <w:bookmarkEnd w:id="0"/>
+      <w:bookmarkEnd w:id="1"/>
     </w:p>
     <w:sectPr>
       <w:pgSz w:w="11906" w:h="16838"/>
